--- a/ТЗ.docx
+++ b/ТЗ.docx
@@ -1003,6 +1003,9 @@
     <w:p>
       <w:pPr>
         <w:spacing w:before="240" w:after="240"/>
+        <w:rPr>
+          <w:rFonts w:ascii="Consolas" w:eastAsia="Consolas" w:hAnsi="Consolas" w:cs="Consolas"/>
+        </w:rPr>
       </w:pPr>
       <w:r>
         <w:rPr>
@@ -1022,179 +1025,40 @@
         <w:t>spin</w:t>
       </w:r>
       <w:proofErr w:type="spellEnd"/>
+    </w:p>
+    <w:p>
+      <w:pPr>
+        <w:spacing w:before="240" w:after="240"/>
+      </w:pPr>
       <w:r>
         <w:rPr>
           <w:rFonts w:ascii="Aptos" w:eastAsia="Aptos" w:hAnsi="Aptos" w:cs="Aptos"/>
           <w:b/>
           <w:bCs/>
         </w:rPr>
-        <w:t>:</w:t>
-      </w:r>
-    </w:p>
-    <w:p>
-      <w:pPr>
-        <w:spacing w:after="0"/>
-      </w:pPr>
+        <w:t>/</w:t>
+      </w:r>
       <w:proofErr w:type="spellStart"/>
-      <w:r>
-        <w:rPr>
-          <w:rFonts w:ascii="Consolas" w:eastAsia="Consolas" w:hAnsi="Consolas" w:cs="Consolas"/>
-        </w:rPr>
-        <w:t>json</w:t>
-      </w:r>
-      <w:proofErr w:type="spellEnd"/>
-    </w:p>
-    <w:p>
-      <w:pPr>
-        <w:spacing w:after="0"/>
-      </w:pPr>
-      <w:proofErr w:type="spellStart"/>
-      <w:r>
-        <w:rPr>
-          <w:rFonts w:ascii="Consolas" w:eastAsia="Consolas" w:hAnsi="Consolas" w:cs="Consolas"/>
-        </w:rPr>
-        <w:t>КопироватьРедактировать</w:t>
-      </w:r>
-      <w:proofErr w:type="spellEnd"/>
-    </w:p>
-    <w:p>
-      <w:pPr>
-        <w:spacing w:after="0"/>
-        <w:rPr>
-          <w:rFonts w:ascii="Consolas" w:eastAsia="Consolas" w:hAnsi="Consolas" w:cs="Consolas"/>
-        </w:rPr>
-      </w:pPr>
-      <w:r>
-        <w:rPr>
-          <w:rFonts w:ascii="Consolas" w:eastAsia="Consolas" w:hAnsi="Consolas" w:cs="Consolas"/>
-        </w:rPr>
-        <w:t>{</w:t>
-      </w:r>
-      <w:r>
-        <w:br/>
-      </w:r>
-      <w:r>
-        <w:rPr>
-          <w:rFonts w:ascii="Consolas" w:eastAsia="Consolas" w:hAnsi="Consolas" w:cs="Consolas"/>
-        </w:rPr>
-        <w:t xml:space="preserve">  "</w:t>
-      </w:r>
-      <w:proofErr w:type="spellStart"/>
-      <w:r>
-        <w:rPr>
-          <w:rFonts w:ascii="Consolas" w:eastAsia="Consolas" w:hAnsi="Consolas" w:cs="Consolas"/>
-        </w:rPr>
-        <w:t>bet</w:t>
-      </w:r>
-      <w:proofErr w:type="spellEnd"/>
-      <w:r>
-        <w:rPr>
-          <w:rFonts w:ascii="Consolas" w:eastAsia="Consolas" w:hAnsi="Consolas" w:cs="Consolas"/>
-        </w:rPr>
-        <w:t>": 100</w:t>
-      </w:r>
-      <w:r>
-        <w:br/>
-      </w:r>
-      <w:r>
-        <w:rPr>
-          <w:rFonts w:ascii="Consolas" w:eastAsia="Consolas" w:hAnsi="Consolas" w:cs="Consolas"/>
-        </w:rPr>
-        <w:t>}</w:t>
-      </w:r>
-      <w:r>
-        <w:br/>
-      </w:r>
-    </w:p>
-    <w:p>
-      <w:pPr>
-        <w:spacing w:before="240" w:after="240"/>
-      </w:pPr>
       <w:r>
         <w:rPr>
           <w:rFonts w:ascii="Aptos" w:eastAsia="Aptos" w:hAnsi="Aptos" w:cs="Aptos"/>
           <w:b/>
           <w:bCs/>
         </w:rPr>
-        <w:t>/</w:t>
-      </w:r>
-      <w:proofErr w:type="spellStart"/>
-      <w:r>
-        <w:rPr>
-          <w:rFonts w:ascii="Aptos" w:eastAsia="Aptos" w:hAnsi="Aptos" w:cs="Aptos"/>
-          <w:b/>
-          <w:bCs/>
-        </w:rPr>
         <w:t>deposit</w:t>
       </w:r>
       <w:proofErr w:type="spellEnd"/>
       <w:r>
-        <w:rPr>
-          <w:rFonts w:ascii="Aptos" w:eastAsia="Aptos" w:hAnsi="Aptos" w:cs="Aptos"/>
-          <w:b/>
-          <w:bCs/>
-        </w:rPr>
-        <w:t>:</w:t>
+        <w:t xml:space="preserve"> </w:t>
       </w:r>
     </w:p>
     <w:p>
       <w:pPr>
         <w:spacing w:after="0"/>
-      </w:pPr>
-      <w:proofErr w:type="spellStart"/>
-      <w:r>
         <w:rPr>
           <w:rFonts w:ascii="Consolas" w:eastAsia="Consolas" w:hAnsi="Consolas" w:cs="Consolas"/>
         </w:rPr>
-        <w:t>json</w:t>
-      </w:r>
-      <w:proofErr w:type="spellEnd"/>
-    </w:p>
-    <w:p>
-      <w:pPr>
-        <w:spacing w:after="0"/>
-        <w:rPr>
-          <w:rFonts w:ascii="Consolas" w:eastAsia="Consolas" w:hAnsi="Consolas" w:cs="Consolas"/>
-        </w:rPr>
-      </w:pPr>
-      <w:r>
-        <w:rPr>
-          <w:rFonts w:ascii="Consolas" w:eastAsia="Consolas" w:hAnsi="Consolas" w:cs="Consolas"/>
-        </w:rPr>
-        <w:t>{</w:t>
-      </w:r>
-      <w:r>
-        <w:br/>
-      </w:r>
-      <w:r>
-        <w:rPr>
-          <w:rFonts w:ascii="Consolas" w:eastAsia="Consolas" w:hAnsi="Consolas" w:cs="Consolas"/>
-        </w:rPr>
-        <w:t xml:space="preserve">  "</w:t>
-      </w:r>
-      <w:proofErr w:type="spellStart"/>
-      <w:r>
-        <w:rPr>
-          <w:rFonts w:ascii="Consolas" w:eastAsia="Consolas" w:hAnsi="Consolas" w:cs="Consolas"/>
-        </w:rPr>
-        <w:t>amount</w:t>
-      </w:r>
-      <w:proofErr w:type="spellEnd"/>
-      <w:r>
-        <w:rPr>
-          <w:rFonts w:ascii="Consolas" w:eastAsia="Consolas" w:hAnsi="Consolas" w:cs="Consolas"/>
-        </w:rPr>
-        <w:t>": 500</w:t>
-      </w:r>
-      <w:r>
-        <w:br/>
-      </w:r>
-      <w:r>
-        <w:rPr>
-          <w:rFonts w:ascii="Consolas" w:eastAsia="Consolas" w:hAnsi="Consolas" w:cs="Consolas"/>
-        </w:rPr>
-        <w:t>}</w:t>
-      </w:r>
+      </w:pPr>
       <w:r>
         <w:br/>
       </w:r>
@@ -1212,7 +1076,6 @@
           <w:sz w:val="36"/>
           <w:szCs w:val="36"/>
         </w:rPr>
-        <w:lastRenderedPageBreak/>
         <w:t>5. Развёртывание</w:t>
       </w:r>
     </w:p>
@@ -1349,6 +1212,7 @@
           <w:b/>
           <w:bCs/>
         </w:rPr>
+        <w:lastRenderedPageBreak/>
         <w:t>5.2. Инструкция</w:t>
       </w:r>
     </w:p>
@@ -1847,7 +1711,6 @@
           <w:sz w:val="36"/>
           <w:szCs w:val="36"/>
         </w:rPr>
-        <w:lastRenderedPageBreak/>
         <w:t>9. Заключение</w:t>
       </w:r>
     </w:p>
